--- a/Resources/display.docx
+++ b/Resources/display.docx
@@ -978,79 +978,89 @@
       </w:r>
       <w:proofErr w:type="spellEnd"/>
       <w:r>
-        <w:t xml:space="preserve"> left</w:t>
+        <w:t xml:space="preserve"> </w:t>
+      </w:r>
+      <w:proofErr w:type="spellStart"/>
+      <w:r>
+        <w:t>left</w:t>
+      </w:r>
+      <w:proofErr w:type="spellEnd"/>
+      <w:r>
+        <w:t xml:space="preserve">) </w:t>
+      </w:r>
+      <w:proofErr w:type="spellStart"/>
+      <w:r>
+        <w:t>you</w:t>
+      </w:r>
+      <w:proofErr w:type="spellEnd"/>
+      <w:r>
+        <w:t xml:space="preserve"> </w:t>
+      </w:r>
+      <w:proofErr w:type="spellStart"/>
+      <w:r>
+        <w:t>hav</w:t>
+      </w:r>
+      <w:proofErr w:type="spellEnd"/>
+      <w:r>
+        <w:t xml:space="preserve"> a bonus x2 </w:t>
+      </w:r>
+      <w:proofErr w:type="spellStart"/>
+      <w:r>
+        <w:t>which</w:t>
+      </w:r>
+      <w:proofErr w:type="spellEnd"/>
+      <w:r>
+        <w:t xml:space="preserve"> has </w:t>
+      </w:r>
+      <w:proofErr w:type="spellStart"/>
+      <w:r>
+        <w:t>an</w:t>
+      </w:r>
+      <w:proofErr w:type="spellEnd"/>
+      <w:r>
+        <w:t xml:space="preserve"> </w:t>
+      </w:r>
+      <w:proofErr w:type="spellStart"/>
+      <w:r>
+        <w:t>image</w:t>
+      </w:r>
+      <w:proofErr w:type="spellEnd"/>
+      <w:r>
+        <w:t xml:space="preserve"> </w:t>
+      </w:r>
+      <w:proofErr w:type="spellStart"/>
+      <w:r>
+        <w:t>on</w:t>
+      </w:r>
+      <w:proofErr w:type="spellEnd"/>
+      <w:r>
+        <w:t xml:space="preserve"> </w:t>
+      </w:r>
+      <w:proofErr w:type="spellStart"/>
+      <w:r>
+        <w:t>the</w:t>
+      </w:r>
+      <w:proofErr w:type="spellEnd"/>
+      <w:r>
+        <w:t xml:space="preserve"> </w:t>
+      </w:r>
+      <w:proofErr w:type="spellStart"/>
+      <w:r>
+        <w:t>screen</w:t>
+      </w:r>
+      <w:proofErr w:type="spellEnd"/>
+    </w:p>
+    <w:p>
+      <w:r>
+        <w:t>FALTA SPRITE D’AQUEST BONUS X2</w:t>
+      </w:r>
+    </w:p>
+    <w:p>
+      <w:r>
+        <w:t>THERE IS NO MUSIC, ONLY FX</w:t>
       </w:r>
       <w:bookmarkStart w:id="0" w:name="_GoBack"/>
       <w:bookmarkEnd w:id="0"/>
-      <w:r>
-        <w:t xml:space="preserve">) </w:t>
-      </w:r>
-      <w:proofErr w:type="spellStart"/>
-      <w:r>
-        <w:t>you</w:t>
-      </w:r>
-      <w:proofErr w:type="spellEnd"/>
-      <w:r>
-        <w:t xml:space="preserve"> </w:t>
-      </w:r>
-      <w:proofErr w:type="spellStart"/>
-      <w:r>
-        <w:t>hav</w:t>
-      </w:r>
-      <w:proofErr w:type="spellEnd"/>
-      <w:r>
-        <w:t xml:space="preserve"> a bonus x2 </w:t>
-      </w:r>
-      <w:proofErr w:type="spellStart"/>
-      <w:r>
-        <w:t>which</w:t>
-      </w:r>
-      <w:proofErr w:type="spellEnd"/>
-      <w:r>
-        <w:t xml:space="preserve"> has </w:t>
-      </w:r>
-      <w:proofErr w:type="spellStart"/>
-      <w:r>
-        <w:t>an</w:t>
-      </w:r>
-      <w:proofErr w:type="spellEnd"/>
-      <w:r>
-        <w:t xml:space="preserve"> </w:t>
-      </w:r>
-      <w:proofErr w:type="spellStart"/>
-      <w:r>
-        <w:t>image</w:t>
-      </w:r>
-      <w:proofErr w:type="spellEnd"/>
-      <w:r>
-        <w:t xml:space="preserve"> </w:t>
-      </w:r>
-      <w:proofErr w:type="spellStart"/>
-      <w:r>
-        <w:t>on</w:t>
-      </w:r>
-      <w:proofErr w:type="spellEnd"/>
-      <w:r>
-        <w:t xml:space="preserve"> </w:t>
-      </w:r>
-      <w:proofErr w:type="spellStart"/>
-      <w:r>
-        <w:t>the</w:t>
-      </w:r>
-      <w:proofErr w:type="spellEnd"/>
-      <w:r>
-        <w:t xml:space="preserve"> </w:t>
-      </w:r>
-      <w:proofErr w:type="spellStart"/>
-      <w:r>
-        <w:t>screen</w:t>
-      </w:r>
-      <w:proofErr w:type="spellEnd"/>
-    </w:p>
-    <w:p>
-      <w:r>
-        <w:t>FALTA SPRITE D’AQUEST BONUS X2</w:t>
-      </w:r>
     </w:p>
     <w:p/>
     <w:p/>
